--- a/assets/cv/cv.docx
+++ b/assets/cv/cv.docx
@@ -205,7 +205,7 @@
           <w:sz w:val="22"/>
           <w:szCs w:val="22"/>
         </w:rPr>
-        <w:t xml:space="preserve">Serve as Site Lead overseeing delivery governance across all 7 PSO practices in Southeast Asia, owning utilization and CSAT metrics (97%) while driving strategic pursuits and contributing to 100% annual revenue target attainment.</w:t>
+        <w:t xml:space="preserve">Serve as Site Lead overseeing delivery governance across all 7 PSO practices (Data Analytics, AI/ML, Infrastructure, Security, Enterprise Architecture, Application Development, Delivery Management) in Southeast Asia, owning utilization and CSAT metrics (97%) while driving strategic pursuits and contributing to 100% annual revenue target attainment.</w:t>
       </w:r>
     </w:p>
     <w:p>
@@ -324,7 +324,7 @@
           <w:sz w:val="22"/>
           <w:szCs w:val="22"/>
         </w:rPr>
-        <w:t xml:space="preserve">Pioneered agentic AI adoption across 7 PSO practices and 6 JAPAC sub-regions, building SDKs, agent catalog, and standardized templates while designing reusable governance frameworks that accelerated innovation and reduced delivery costs.</w:t>
+        <w:t xml:space="preserve">Pioneered agentic AI adoption across all 7 PSO practices (Data Analytics, AI/ML, Infrastructure, Security, Enterprise Architecture, Application Development, Delivery Management) and 6 JAPAC sub-regions, building SDKs, agent catalog, and standardized templates while designing reusable governance frameworks that accelerated innovation and reduced delivery costs.</w:t>
       </w:r>
     </w:p>
     <w:p>
@@ -372,109 +372,41 @@
           <w:sz w:val="22"/>
           <w:szCs w:val="22"/>
         </w:rPr>
-        <w:t xml:space="preserve">Technical Innovation &amp; Research (Official IP):</w:t>
-      </w:r>
-    </w:p>
-    <w:p>
-      <w:pPr>
-        <w:pStyle w:val="ListParagraph"/>
-        <w:numPr>
-          <w:ilvl w:val="0"/>
-          <w:numId w:val="1"/>
-        </w:numPr>
-        <w:spacing w:after="40"/>
-      </w:pPr>
-      <w:r>
-        <w:rPr>
-          <w:sz w:val="22"/>
-          <w:szCs w:val="22"/>
-        </w:rPr>
-        <w:t xml:space="preserve">Research on speculative decoding, custom Triton kernels, and KV-cache compression strategies. Filed Google Technical Disclosure on hybrid compression systems for multi-tenant serving optimization.</w:t>
-      </w:r>
-    </w:p>
-    <w:p>
-      <w:pPr>
-        <w:pStyle w:val="ListParagraph"/>
-        <w:numPr>
-          <w:ilvl w:val="0"/>
-          <w:numId w:val="1"/>
-        </w:numPr>
-        <w:spacing w:after="40"/>
-      </w:pPr>
-      <w:r>
-        <w:rPr>
-          <w:sz w:val="22"/>
-          <w:szCs w:val="22"/>
-        </w:rPr>
-        <w:t xml:space="preserve">Invented neuro-symbolic framework combining formal verification and reinforcement learning to automate distributed system generation - achieved 274x speedup in synthesis with 60% latency reduction.</w:t>
-      </w:r>
-    </w:p>
-    <w:p>
-      <w:pPr>
-        <w:pStyle w:val="ListParagraph"/>
-        <w:numPr>
-          <w:ilvl w:val="0"/>
-          <w:numId w:val="1"/>
-        </w:numPr>
-        <w:spacing w:after="40"/>
-      </w:pPr>
-      <w:r>
-        <w:rPr>
-          <w:sz w:val="22"/>
-          <w:szCs w:val="22"/>
-        </w:rPr>
-        <w:t xml:space="preserve">Designed Field-Theoretic Context System modeling context as continuous fields to address long-horizon memory fragmentation in AI agents. Published as Google Technical Disclosure.</w:t>
-      </w:r>
-    </w:p>
-    <w:p>
-      <w:pPr>
-        <w:pStyle w:val="ListParagraph"/>
-        <w:numPr>
-          <w:ilvl w:val="0"/>
-          <w:numId w:val="1"/>
-        </w:numPr>
-        <w:spacing w:after="40"/>
-      </w:pPr>
-      <w:r>
-        <w:rPr>
-          <w:sz w:val="22"/>
-          <w:szCs w:val="22"/>
-        </w:rPr>
-        <w:t xml:space="preserve">Authored whitepaper introducing Extract, Transform, Load, Contextualize framework adding semantic, relational, and behavioral context to data pipelines for RAG and agentic systems.</w:t>
-      </w:r>
-    </w:p>
-    <w:p>
-      <w:pPr>
-        <w:pStyle w:val="ListParagraph"/>
-        <w:numPr>
-          <w:ilvl w:val="0"/>
-          <w:numId w:val="1"/>
-        </w:numPr>
-        <w:spacing w:after="40"/>
-      </w:pPr>
-      <w:r>
-        <w:rPr>
-          <w:sz w:val="22"/>
-          <w:szCs w:val="22"/>
-        </w:rPr>
-        <w:t xml:space="preserve">Created adaptive debate-driven decision framework for enterprise multi-agent systems. Published as Google Technical Disclosure.</w:t>
-      </w:r>
-    </w:p>
-    <w:p>
-      <w:pPr>
-        <w:pStyle w:val="ListParagraph"/>
-        <w:numPr>
-          <w:ilvl w:val="0"/>
-          <w:numId w:val="1"/>
-        </w:numPr>
-        <w:spacing w:after="40"/>
-      </w:pPr>
-      <w:r>
-        <w:rPr>
-          <w:sz w:val="22"/>
-          <w:szCs w:val="22"/>
-        </w:rPr>
-        <w:t xml:space="preserve">Developed industry-agnostic agentic AI system for enterprise-scale trust decisions across Finance, Healthcare, Insurance, Cybersecurity, and Supply Chain. Features APLS (self-learning pattern synthesis) and five-level cascade routing achieving 86% cost reduction with sub-50ms latency. Won Google Cloud PSO Hackathon JAPAC Regionals, qualified for World Finals. Two pending Google Technical Disclosures.</w:t>
+        <w:t xml:space="preserve">Technical Innovation &amp; Research:</w:t>
+      </w:r>
+    </w:p>
+    <w:p>
+      <w:pPr>
+        <w:pStyle w:val="ListParagraph"/>
+        <w:numPr>
+          <w:ilvl w:val="0"/>
+          <w:numId w:val="1"/>
+        </w:numPr>
+        <w:spacing w:after="40"/>
+      </w:pPr>
+      <w:r>
+        <w:rPr>
+          <w:sz w:val="22"/>
+          <w:szCs w:val="22"/>
+        </w:rPr>
+        <w:t xml:space="preserve">5 Google Technical Disclosures on AI and distributed systems - UPIR (automated system synthesis, 274x speedup), FTCS (context architecture for AI agents), ARTEMIS (multi-agent debate framework), ETLC (data processing for GenAI), and LLM inference optimization (speculative decoding, custom Triton kernels).</w:t>
+      </w:r>
+    </w:p>
+    <w:p>
+      <w:pPr>
+        <w:pStyle w:val="ListParagraph"/>
+        <w:numPr>
+          <w:ilvl w:val="0"/>
+          <w:numId w:val="1"/>
+        </w:numPr>
+        <w:spacing w:after="40"/>
+      </w:pPr>
+      <w:r>
+        <w:rPr>
+          <w:sz w:val="22"/>
+          <w:szCs w:val="22"/>
+        </w:rPr>
+        <w:t xml:space="preserve">Industry-agnostic agentic AI for enterprise trust decisions. APLS self-learning + cascade routing achieving 86% cost reduction, sub-50ms latency. Won Google Cloud PSO Hackathon JAPAC, qualified for World Finals.</w:t>
       </w:r>
     </w:p>
     <w:p>

--- a/assets/cv/cv.docx
+++ b/assets/cv/cv.docx
@@ -86,7 +86,7 @@
           <w:sz w:val="22"/>
           <w:szCs w:val="22"/>
         </w:rPr>
-        <w:t xml:space="preserve">Senior Engineering Leader with 15+ years of experience bridging fundamental AI research and enterprise-scale system delivery. Currently leading Google Cloud's Data &amp; Analytics practice for Southeast Asia while driving internal innovations on LLM inference efficiency and multi-agent systems.  Proven track record of operating as a "Player-Coach": managing regional engineering portfolios while simultaneously architecting and patenting novel frameworks (UPIR, ARTEMIS, FTCS, Speculative Decoding).</w:t>
+        <w:t xml:space="preserve">Senior Engineering Leader with 15+ years of experience bridging fundamental AI research and enterprise-scale system delivery. Currently leading Google Cloud's Data &amp; Analytics practice for Southeast Asia while driving internal innovations on LLM inference efficiency, multi-agent systems, and AI safety research (activation probing, sandbagging detection).  Proven track record of operating as a "Player-Coach": managing regional engineering portfolios while simultaneously architecting and patenting novel frameworks (UPIR, ARTEMIS, FTCS, Speculative Decoding).</w:t>
       </w:r>
     </w:p>
     <w:p>
@@ -188,7 +188,7 @@
           <w:sz w:val="22"/>
           <w:szCs w:val="22"/>
         </w:rPr>
-        <w:t xml:space="preserve">Built Data Analytics practice for Southeast Asia from 0 to 1, recruiting and developing engineering talent while establishing the region's premier capability serving strategic enterprise clients across 6 countries.</w:t>
+        <w:t xml:space="preserve">Built Data Analytics practice for Southeast Asia from 0 to 1, recruiting and developing engineering talent while establishing the region's premier capability serving strategic enterprise clients across 7 countries.</w:t>
       </w:r>
     </w:p>
     <w:p>
@@ -458,58 +458,41 @@
           <w:sz w:val="22"/>
           <w:szCs w:val="22"/>
         </w:rPr>
-        <w:t xml:space="preserve">Led enterprise-wide AI and data platform development serving 11 markets and 1200+ global users, delivering technical excellence while influencing C-suite data strategy.</w:t>
-      </w:r>
-    </w:p>
-    <w:p>
-      <w:pPr>
-        <w:pStyle w:val="ListParagraph"/>
-        <w:numPr>
-          <w:ilvl w:val="0"/>
-          <w:numId w:val="1"/>
-        </w:numPr>
-        <w:spacing w:after="40"/>
-      </w:pPr>
-      <w:r>
-        <w:rPr>
-          <w:sz w:val="22"/>
-          <w:szCs w:val="22"/>
-        </w:rPr>
-        <w:t xml:space="preserve">Delivered a Self-Service ML Platform that reduced model development time from 6 months to 1 week</w:t>
-      </w:r>
-    </w:p>
-    <w:p>
-      <w:pPr>
-        <w:pStyle w:val="ListParagraph"/>
-        <w:numPr>
-          <w:ilvl w:val="0"/>
-          <w:numId w:val="1"/>
-        </w:numPr>
-        <w:spacing w:after="40"/>
-      </w:pPr>
-      <w:r>
-        <w:rPr>
-          <w:sz w:val="22"/>
-          <w:szCs w:val="22"/>
-        </w:rPr>
-        <w:t xml:space="preserve">Designed credit risk AI models integrating alternative data sources, improving accuracy by 15%</w:t>
-      </w:r>
-    </w:p>
-    <w:p>
-      <w:pPr>
-        <w:pStyle w:val="ListParagraph"/>
-        <w:numPr>
-          <w:ilvl w:val="0"/>
-          <w:numId w:val="1"/>
-        </w:numPr>
-        <w:spacing w:after="40"/>
-      </w:pPr>
-      <w:r>
-        <w:rPr>
-          <w:sz w:val="22"/>
-          <w:szCs w:val="22"/>
-        </w:rPr>
-        <w:t xml:space="preserve">Modernized MarTech infrastructure, driving 30% increase in customer acquisition</w:t>
+        <w:t xml:space="preserve">Led enterprise-wide AI and data platform development serving 11 markets, delivering technical excellence while influencing C-suite data strategy.</w:t>
+      </w:r>
+    </w:p>
+    <w:p>
+      <w:pPr>
+        <w:pStyle w:val="ListParagraph"/>
+        <w:numPr>
+          <w:ilvl w:val="0"/>
+          <w:numId w:val="1"/>
+        </w:numPr>
+        <w:spacing w:after="40"/>
+      </w:pPr>
+      <w:r>
+        <w:rPr>
+          <w:sz w:val="22"/>
+          <w:szCs w:val="22"/>
+        </w:rPr>
+        <w:t xml:space="preserve">Delivered a Self-Service ML Platform that reduced model development time from months to weeks</w:t>
+      </w:r>
+    </w:p>
+    <w:p>
+      <w:pPr>
+        <w:pStyle w:val="ListParagraph"/>
+        <w:numPr>
+          <w:ilvl w:val="0"/>
+          <w:numId w:val="1"/>
+        </w:numPr>
+        <w:spacing w:after="40"/>
+      </w:pPr>
+      <w:r>
+        <w:rPr>
+          <w:sz w:val="22"/>
+          <w:szCs w:val="22"/>
+        </w:rPr>
+        <w:t xml:space="preserve">MarTech modernization - +30% customer acquisition</w:t>
       </w:r>
     </w:p>
     <w:p>
@@ -561,58 +544,41 @@
           <w:sz w:val="22"/>
           <w:szCs w:val="22"/>
         </w:rPr>
-        <w:t xml:space="preserve">Architected enterprise-scale data solutions for Fortune 500 clients across APAC, designing scalable platforms with measurable business impact.</w:t>
-      </w:r>
-    </w:p>
-    <w:p>
-      <w:pPr>
-        <w:pStyle w:val="ListParagraph"/>
-        <w:numPr>
-          <w:ilvl w:val="0"/>
-          <w:numId w:val="1"/>
-        </w:numPr>
-        <w:spacing w:after="40"/>
-      </w:pPr>
-      <w:r>
-        <w:rPr>
-          <w:sz w:val="22"/>
-          <w:szCs w:val="22"/>
-        </w:rPr>
-        <w:t xml:space="preserve">Engineered 5 high-performance data lakes processing 1.2 PB/hour, achieving 20% optimization</w:t>
-      </w:r>
-    </w:p>
-    <w:p>
-      <w:pPr>
-        <w:pStyle w:val="ListParagraph"/>
-        <w:numPr>
-          <w:ilvl w:val="0"/>
-          <w:numId w:val="1"/>
-        </w:numPr>
-        <w:spacing w:after="40"/>
-      </w:pPr>
-      <w:r>
-        <w:rPr>
-          <w:sz w:val="22"/>
-          <w:szCs w:val="22"/>
-        </w:rPr>
-        <w:t xml:space="preserve">Built real-time fraud detection systems, reducing false positives by 60% and saving $XM annually</w:t>
-      </w:r>
-    </w:p>
-    <w:p>
-      <w:pPr>
-        <w:pStyle w:val="ListParagraph"/>
-        <w:numPr>
-          <w:ilvl w:val="0"/>
-          <w:numId w:val="1"/>
-        </w:numPr>
-        <w:spacing w:after="40"/>
-      </w:pPr>
-      <w:r>
-        <w:rPr>
-          <w:sz w:val="22"/>
-          <w:szCs w:val="22"/>
-        </w:rPr>
-        <w:t xml:space="preserve">Designed enterprise architectures supporting global Fortune 500 clients across APAC</w:t>
+        <w:t xml:space="preserve">Architected enterprise-scale data solutions for Fortune 500 clients across APAC.</w:t>
+      </w:r>
+    </w:p>
+    <w:p>
+      <w:pPr>
+        <w:pStyle w:val="ListParagraph"/>
+        <w:numPr>
+          <w:ilvl w:val="0"/>
+          <w:numId w:val="1"/>
+        </w:numPr>
+        <w:spacing w:after="40"/>
+      </w:pPr>
+      <w:r>
+        <w:rPr>
+          <w:sz w:val="22"/>
+          <w:szCs w:val="22"/>
+        </w:rPr>
+        <w:t xml:space="preserve">Data lakes processing 1.2 PB/hour for Fortune 500 clients across APAC</w:t>
+      </w:r>
+    </w:p>
+    <w:p>
+      <w:pPr>
+        <w:pStyle w:val="ListParagraph"/>
+        <w:numPr>
+          <w:ilvl w:val="0"/>
+          <w:numId w:val="1"/>
+        </w:numPr>
+        <w:spacing w:after="40"/>
+      </w:pPr>
+      <w:r>
+        <w:rPr>
+          <w:sz w:val="22"/>
+          <w:szCs w:val="22"/>
+        </w:rPr>
+        <w:t xml:space="preserve">Real-time fraud detection systems - 60% reduction in false positives</w:t>
       </w:r>
     </w:p>
     <w:p>
@@ -626,7 +592,7 @@
           <w:sz w:val="24"/>
           <w:szCs w:val="24"/>
         </w:rPr>
-        <w:t xml:space="preserve">Various Companies</w:t>
+        <w:t xml:space="preserve">Microsoft, Truckaurbus (Founder), UTU</w:t>
       </w:r>
     </w:p>
     <w:p>
@@ -640,7 +606,7 @@
           <w:sz w:val="22"/>
           <w:szCs w:val="22"/>
         </w:rPr>
-        <w:t xml:space="preserve">Software Engineering, Architecture and Technical Consulting Roles</w:t>
+        <w:t xml:space="preserve">Software Engineering &amp; Technical Leadership</w:t>
       </w:r>
       <w:r>
         <w:t xml:space="preserve">  </w:t>
@@ -664,7 +630,58 @@
           <w:sz w:val="22"/>
           <w:szCs w:val="22"/>
         </w:rPr>
-        <w:t xml:space="preserve">Progressively advanced through roles in software development, systems integration, and technical consulting within financial services and algorithmic trading domains.</w:t>
+        <w:t xml:space="preserve">Progressive advancement through software engineering, entrepreneurship, and technical leadership across systems development, marketplace platforms, and payments infrastructure.</w:t>
+      </w:r>
+    </w:p>
+    <w:p>
+      <w:pPr>
+        <w:pStyle w:val="ListParagraph"/>
+        <w:numPr>
+          <w:ilvl w:val="0"/>
+          <w:numId w:val="1"/>
+        </w:numPr>
+        <w:spacing w:after="40"/>
+      </w:pPr>
+      <w:r>
+        <w:rPr>
+          <w:sz w:val="22"/>
+          <w:szCs w:val="22"/>
+        </w:rPr>
+        <w:t xml:space="preserve">Microsoft (2010-2014): Windows Kernel development (Windows 7/8, Server 2012 R2), Azure ML implementations, CDN architecture optimization</w:t>
+      </w:r>
+    </w:p>
+    <w:p>
+      <w:pPr>
+        <w:pStyle w:val="ListParagraph"/>
+        <w:numPr>
+          <w:ilvl w:val="0"/>
+          <w:numId w:val="1"/>
+        </w:numPr>
+        <w:spacing w:after="40"/>
+      </w:pPr>
+      <w:r>
+        <w:rPr>
+          <w:sz w:val="22"/>
+          <w:szCs w:val="22"/>
+        </w:rPr>
+        <w:t xml:space="preserve">Truckaurbus (2014-2016): Founded B2B commercial vehicle marketplace - 15 cities, 25+ OEM/bank partnerships</w:t>
+      </w:r>
+    </w:p>
+    <w:p>
+      <w:pPr>
+        <w:pStyle w:val="ListParagraph"/>
+        <w:numPr>
+          <w:ilvl w:val="0"/>
+          <w:numId w:val="1"/>
+        </w:numPr>
+        <w:spacing w:after="40"/>
+      </w:pPr>
+      <w:r>
+        <w:rPr>
+          <w:sz w:val="22"/>
+          <w:szCs w:val="22"/>
+        </w:rPr>
+        <w:t xml:space="preserve">UTU Singapore (2016-2017): Led maiden Thailand technical development; bank integration; payment/rewards systems for merchants</w:t>
       </w:r>
     </w:p>
     <w:p>
@@ -719,56 +736,6 @@
           <w:szCs w:val="22"/>
         </w:rPr>
         <w:t xml:space="preserve">Distributed LLM evaluation framework built on Apache Spark for enterprise-scale model assessment. Addresses the gap in evaluating LLMs at scale with statistical rigor, integrating seamlessly with Databricks infrastructure.</w:t>
-      </w:r>
-    </w:p>
-    <w:p>
-      <w:pPr>
-        <w:spacing w:before="120" w:after="40"/>
-      </w:pPr>
-      <w:r>
-        <w:rPr>
-          <w:b/>
-          <w:bCs/>
-          <w:sz w:val="22"/>
-          <w:szCs w:val="22"/>
-        </w:rPr>
-        <w:t xml:space="preserve">CatchMe - Intelligent Trust Engine</w:t>
-      </w:r>
-      <w:r>
-        <w:rPr>
-          <w:i/>
-          <w:iCs/>
-          <w:sz w:val="22"/>
-          <w:szCs w:val="22"/>
-        </w:rPr>
-        <w:t xml:space="preserve"> (2025)</w:t>
-      </w:r>
-    </w:p>
-    <w:p>
-      <w:pPr>
-        <w:spacing w:after="40"/>
-      </w:pPr>
-      <w:r>
-        <w:rPr>
-          <w:i/>
-          <w:iCs/>
-          <w:color w:val="666666"/>
-          <w:sz w:val="20"/>
-          <w:szCs w:val="20"/>
-        </w:rPr>
-        <w:t xml:space="preserve">Google Technical Disclosures - Pending (APLS &amp; Cascade Routing)</w:t>
-      </w:r>
-    </w:p>
-    <w:p>
-      <w:pPr>
-        <w:spacing w:after="80"/>
-      </w:pPr>
-      <w:r>
-        <w:rPr>
-          <w:sz w:val="22"/>
-          <w:szCs w:val="22"/>
-        </w:rPr>
-        <w:t xml:space="preserve">First of a kind, industry agnostic hybrid agentic AI decisioning system across Finance, Healthcare, Insurance, Cybersecurity, and Supply Chain. Uses adversarial debate protocols (prosecutor/defense/judge) to qualify events/anomalies and build audit trails for regulated environments.</w:t>
       </w:r>
     </w:p>
     <w:p>

--- a/assets/cv/cv.docx
+++ b/assets/cv/cv.docx
@@ -188,7 +188,7 @@
           <w:sz w:val="22"/>
           <w:szCs w:val="22"/>
         </w:rPr>
-        <w:t xml:space="preserve">Built Data Analytics practice for Southeast Asia from 0 to 1, recruiting and developing engineering talent while establishing the region's premier capability serving strategic enterprise clients across 7 countries.</w:t>
+        <w:t xml:space="preserve">Built Data Analytics practice for Southeast Asia from 0 to 1, recruiting and developing engineering talent while establishing the region's premier capability serving strategic enterprise clients across 6 countries.</w:t>
       </w:r>
     </w:p>
     <w:p>

--- a/assets/cv/cv.docx
+++ b/assets/cv/cv.docx
@@ -406,7 +406,7 @@
           <w:sz w:val="22"/>
           <w:szCs w:val="22"/>
         </w:rPr>
-        <w:t xml:space="preserve">Industry-agnostic agentic AI for enterprise trust decisions. APLS self-learning + cascade routing achieving 86% cost reduction, sub-50ms latency. Won Google Cloud PSO Hackathon JAPAC, qualified for World Finals.</w:t>
+        <w:t xml:space="preserve">Industry-agnostic agentic AI for enterprise trust decisions. APLS self-learning + cascade routing achieving 86% cost reduction, sub-50ms latency.</w:t>
       </w:r>
     </w:p>
     <w:p>

--- a/assets/cv/cv.docx
+++ b/assets/cv/cv.docx
@@ -86,7 +86,7 @@
           <w:sz w:val="22"/>
           <w:szCs w:val="22"/>
         </w:rPr>
-        <w:t xml:space="preserve">Senior Engineering Leader with 15+ years of experience bridging fundamental AI research and enterprise-scale system delivery. Currently leading Google Cloud's Data &amp; Analytics practice for Southeast Asia while driving internal innovations on LLM inference efficiency, multi-agent systems, and AI safety research (activation probing, sandbagging detection).  Proven track record of operating as a "Player-Coach": managing regional engineering portfolios while simultaneously architecting and patenting novel frameworks (UPIR, ARTEMIS, FTCS, Speculative Decoding).</w:t>
+        <w:t xml:space="preserve">Senior Engineering Leader with 15+ years building the teams, frameworks, and systems that turn Data and AI from research to production. Currently Head of Data &amp; Analytics for Google Cloud in Southeast Asia - a practice built from zero, delivering enterprise Data and AI transformation across 7 countries.  Dual track as "Player-Coach": leading petabyte-scale data platforms and multi-agent systems for Fortune 500 clients, while driving innovation through published research (5 technical disclosures, 6 published packages on PyPI and Maven Central, plus open-source AI safety tools including sandbagging detection and activation steering). Member of Google Cloud delta, architecting solutions at the intersection of applied AI and enterprise scale.</w:t>
       </w:r>
     </w:p>
     <w:p>
@@ -157,7 +157,7 @@
           <w:sz w:val="22"/>
           <w:szCs w:val="22"/>
         </w:rPr>
-        <w:t xml:space="preserve">Dual-track role combining technical innovation leadership with regional delivery management. Built Google Cloud's Data Analytics practice across Southeast Asia while serving as Site Lead overseeing cross-practice operations. Member of &lt;a href="https://cloud.google.com/consulting/innovation-and-transformation"&gt;delta&lt;/a&gt; - Google Cloud's innovation and transformation team architecting enterprise AI solutions at scale.</w:t>
+        <w:t xml:space="preserve">Dual-track role combining technical innovation leadership with regional delivery management. Built Google Cloud's Data Analytics practice for Southeast Asia with delivery scope across JAPAC, while serving as Site Lead overseeing cross-practice operations in SEA. Member of &lt;a href="https://cloud.google.com/consulting/innovation-and-transformation"&gt;delta&lt;/a&gt; - Google Cloud's innovation and transformation team architecting enterprise AI solutions at scale.</w:t>
       </w:r>
     </w:p>
     <w:p>
@@ -222,7 +222,7 @@
           <w:sz w:val="22"/>
           <w:szCs w:val="22"/>
         </w:rPr>
-        <w:t xml:space="preserve">Direct $XXM+ Data Analytics delivery portfolio across JAPAC while simultaneously overseeing $XXM+ cross-practice portfolio as regional Site Lead.</w:t>
+        <w:t xml:space="preserve">Direct regional Data Analytics delivery portfolio across JAPAC while simultaneously overseeing cross-practice portfolio as Site Lead.</w:t>
       </w:r>
     </w:p>
     <w:p>
@@ -324,24 +324,24 @@
           <w:sz w:val="22"/>
           <w:szCs w:val="22"/>
         </w:rPr>
-        <w:t xml:space="preserve">Pioneered agentic AI adoption across all 7 PSO practices (Data Analytics, AI/ML, Infrastructure, Security, Enterprise Architecture, Application Development, Delivery Management) and 6 JAPAC sub-regions, building SDKs, agent catalog, and standardized templates while designing reusable governance frameworks that accelerated innovation and reduced delivery costs.</w:t>
-      </w:r>
-    </w:p>
-    <w:p>
-      <w:pPr>
-        <w:pStyle w:val="ListParagraph"/>
-        <w:numPr>
-          <w:ilvl w:val="0"/>
-          <w:numId w:val="1"/>
-        </w:numPr>
-        <w:spacing w:after="40"/>
-      </w:pPr>
-      <w:r>
-        <w:rPr>
-          <w:sz w:val="22"/>
-          <w:szCs w:val="22"/>
-        </w:rPr>
-        <w:t xml:space="preserve">Built agentic tool suites including architecture discovery (100M+ node graph modeling), automated data pipeline generation, and platform cleanup agents that recovered multi-million dollar at-risk engagements and secured significant long-term cloud commitments.</w:t>
+        <w:t xml:space="preserve">Pioneered agentic AI adoption across all 7 PSO practices and 6 JAPAC sub-regions, building SDKs, agent catalog, and standardized templates while designing reusable governance frameworks that accelerated innovation and reduced delivery costs.</w:t>
+      </w:r>
+    </w:p>
+    <w:p>
+      <w:pPr>
+        <w:pStyle w:val="ListParagraph"/>
+        <w:numPr>
+          <w:ilvl w:val="0"/>
+          <w:numId w:val="1"/>
+        </w:numPr>
+        <w:spacing w:after="40"/>
+      </w:pPr>
+      <w:r>
+        <w:rPr>
+          <w:sz w:val="22"/>
+          <w:szCs w:val="22"/>
+        </w:rPr>
+        <w:t xml:space="preserve">Built agentic tool suites including architecture discovery (100M+ node graph modeling), automated data pipeline generation, and platform cleanup agents that recovered at-risk engagements and secured significant long-term cloud commitments.</w:t>
       </w:r>
     </w:p>
     <w:p>
@@ -458,41 +458,75 @@
           <w:sz w:val="22"/>
           <w:szCs w:val="22"/>
         </w:rPr>
-        <w:t xml:space="preserve">Led enterprise-wide AI and data platform development serving 11 markets, delivering technical excellence while influencing C-suite data strategy.</w:t>
-      </w:r>
-    </w:p>
-    <w:p>
-      <w:pPr>
-        <w:pStyle w:val="ListParagraph"/>
-        <w:numPr>
-          <w:ilvl w:val="0"/>
-          <w:numId w:val="1"/>
-        </w:numPr>
-        <w:spacing w:after="40"/>
-      </w:pPr>
-      <w:r>
-        <w:rPr>
-          <w:sz w:val="22"/>
-          <w:szCs w:val="22"/>
-        </w:rPr>
-        <w:t xml:space="preserve">Delivered a Self-Service ML Platform that reduced model development time from months to weeks</w:t>
-      </w:r>
-    </w:p>
-    <w:p>
-      <w:pPr>
-        <w:pStyle w:val="ListParagraph"/>
-        <w:numPr>
-          <w:ilvl w:val="0"/>
-          <w:numId w:val="1"/>
-        </w:numPr>
-        <w:spacing w:after="40"/>
-      </w:pPr>
-      <w:r>
-        <w:rPr>
-          <w:sz w:val="22"/>
-          <w:szCs w:val="22"/>
-        </w:rPr>
-        <w:t xml:space="preserve">MarTech modernization - +30% customer acquisition</w:t>
+        <w:t xml:space="preserve">Led design and development of retail bank's data &amp; analytics platform serving 11 markets, 100+ systems, and 1200+ users.</w:t>
+      </w:r>
+    </w:p>
+    <w:p>
+      <w:pPr>
+        <w:pStyle w:val="ListParagraph"/>
+        <w:numPr>
+          <w:ilvl w:val="0"/>
+          <w:numId w:val="1"/>
+        </w:numPr>
+        <w:spacing w:after="40"/>
+      </w:pPr>
+      <w:r>
+        <w:rPr>
+          <w:sz w:val="22"/>
+          <w:szCs w:val="22"/>
+        </w:rPr>
+        <w:t xml:space="preserve">Developed self-service ML Workbench reducing model deployment time from months to weeks</w:t>
+      </w:r>
+    </w:p>
+    <w:p>
+      <w:pPr>
+        <w:pStyle w:val="ListParagraph"/>
+        <w:numPr>
+          <w:ilvl w:val="0"/>
+          <w:numId w:val="1"/>
+        </w:numPr>
+        <w:spacing w:after="40"/>
+      </w:pPr>
+      <w:r>
+        <w:rPr>
+          <w:sz w:val="22"/>
+          <w:szCs w:val="22"/>
+        </w:rPr>
+        <w:t xml:space="preserve">Architected MarTech strategy driving 30% increase in customer acquisition through data-driven personalization</w:t>
+      </w:r>
+    </w:p>
+    <w:p>
+      <w:pPr>
+        <w:pStyle w:val="ListParagraph"/>
+        <w:numPr>
+          <w:ilvl w:val="0"/>
+          <w:numId w:val="1"/>
+        </w:numPr>
+        <w:spacing w:after="40"/>
+      </w:pPr>
+      <w:r>
+        <w:rPr>
+          <w:sz w:val="22"/>
+          <w:szCs w:val="22"/>
+        </w:rPr>
+        <w:t xml:space="preserve">Created credit risk models over 15,000+ named entities leveraging news trends and social signals, reducing potential losses by $5M</w:t>
+      </w:r>
+    </w:p>
+    <w:p>
+      <w:pPr>
+        <w:pStyle w:val="ListParagraph"/>
+        <w:numPr>
+          <w:ilvl w:val="0"/>
+          <w:numId w:val="1"/>
+        </w:numPr>
+        <w:spacing w:after="40"/>
+      </w:pPr>
+      <w:r>
+        <w:rPr>
+          <w:sz w:val="22"/>
+          <w:szCs w:val="22"/>
+        </w:rPr>
+        <w:t xml:space="preserve">Defined enterprise data strategy including third-party data governance, privacy frameworks, and cloud adoption roadmap</w:t>
       </w:r>
     </w:p>
     <w:p>
@@ -561,24 +595,58 @@
           <w:sz w:val="22"/>
           <w:szCs w:val="22"/>
         </w:rPr>
-        <w:t xml:space="preserve">Data lakes processing 1.2 PB/hour for Fortune 500 clients across APAC</w:t>
-      </w:r>
-    </w:p>
-    <w:p>
-      <w:pPr>
-        <w:pStyle w:val="ListParagraph"/>
-        <w:numPr>
-          <w:ilvl w:val="0"/>
-          <w:numId w:val="1"/>
-        </w:numPr>
-        <w:spacing w:after="40"/>
-      </w:pPr>
-      <w:r>
-        <w:rPr>
-          <w:sz w:val="22"/>
-          <w:szCs w:val="22"/>
-        </w:rPr>
-        <w:t xml:space="preserve">Real-time fraud detection systems - 60% reduction in false positives</w:t>
+        <w:t xml:space="preserve">Designed 5 global data lakes with ETL pipelines handling 1.2 PB/hour and 40K daily files</w:t>
+      </w:r>
+    </w:p>
+    <w:p>
+      <w:pPr>
+        <w:pStyle w:val="ListParagraph"/>
+        <w:numPr>
+          <w:ilvl w:val="0"/>
+          <w:numId w:val="1"/>
+        </w:numPr>
+        <w:spacing w:after="40"/>
+      </w:pPr>
+      <w:r>
+        <w:rPr>
+          <w:sz w:val="22"/>
+          <w:szCs w:val="22"/>
+        </w:rPr>
+        <w:t xml:space="preserve">Engineered real-time platform processing 2.5M events/second, improving Ad campaign responsiveness by 80%</w:t>
+      </w:r>
+    </w:p>
+    <w:p>
+      <w:pPr>
+        <w:pStyle w:val="ListParagraph"/>
+        <w:numPr>
+          <w:ilvl w:val="0"/>
+          <w:numId w:val="1"/>
+        </w:numPr>
+        <w:spacing w:after="40"/>
+      </w:pPr>
+      <w:r>
+        <w:rPr>
+          <w:sz w:val="22"/>
+          <w:szCs w:val="22"/>
+        </w:rPr>
+        <w:t xml:space="preserve">Built ML fraud detection system achieving 60% fewer false positives and 25% higher detection rates, resulting in $3M savings</w:t>
+      </w:r>
+    </w:p>
+    <w:p>
+      <w:pPr>
+        <w:pStyle w:val="ListParagraph"/>
+        <w:numPr>
+          <w:ilvl w:val="0"/>
+          <w:numId w:val="1"/>
+        </w:numPr>
+        <w:spacing w:after="40"/>
+      </w:pPr>
+      <w:r>
+        <w:rPr>
+          <w:sz w:val="22"/>
+          <w:szCs w:val="22"/>
+        </w:rPr>
+        <w:t xml:space="preserve">Built and managed large-scale Hadoop clusters (300+ nodes) for banks and telcos across JAPAC</w:t>
       </w:r>
     </w:p>
     <w:p>
@@ -820,7 +888,7 @@
           <w:sz w:val="22"/>
           <w:szCs w:val="22"/>
         </w:rPr>
-        <w:t xml:space="preserve">Activation-level detection of sandbagging, deception, and situational awareness in LLMs. Linear probes achieve 90-96% accuracy across Mistral, Gemma, and Qwen models. Includes steering vectors for runtime behavior control.</w:t>
+        <w:t xml:space="preserve">Activation-level detection of sandbagging, deception, and situational awareness in LLMs. Linear probes achieve 90-96% accuracy across Mistral, Gemma, and Qwen models. Published on PyPI.</w:t>
       </w:r>
     </w:p>
     <w:p>
